--- a/practice/2ПМ_АДМО_ФИО_Дневник_уч_практика.docx
+++ b/practice/2ПМ_АДМО_ФИО_Дневник_уч_практика.docx
@@ -725,8 +725,6 @@
         </w:rPr>
         <w:t xml:space="preserve"> курса </w:t>
       </w:r>
-      <w:bookmarkStart w:id="0" w:name="_GoBack"/>
-      <w:bookmarkEnd w:id="0"/>
       <w:r>
         <w:rPr>
           <w:rFonts w:ascii="Times New Roman" w:hAnsi="Times New Roman" w:cs="Times New Roman"/>
@@ -908,7 +906,15 @@
           <w:sz w:val="24"/>
           <w:szCs w:val="24"/>
         </w:rPr>
-        <w:t>Высшую школу компьютерных наук и прикладной математики</w:t>
+        <w:t xml:space="preserve">Высшую школу компьютерных наук и </w:t>
+      </w:r>
+      <w:r>
+        <w:rPr>
+          <w:rFonts w:ascii="Times New Roman" w:hAnsi="Times New Roman" w:cs="Times New Roman"/>
+          <w:sz w:val="24"/>
+          <w:szCs w:val="24"/>
+        </w:rPr>
+        <w:t>искусственного интеллекта</w:t>
       </w:r>
       <w:r>
         <w:rPr>
@@ -1446,7 +1452,6 @@
                 <w:szCs w:val="24"/>
               </w:rPr>
             </w:pPr>
-            <w:proofErr w:type="spellStart"/>
             <w:r>
               <w:rPr>
                 <w:rFonts w:ascii="Times New Roman" w:hAnsi="Times New Roman" w:cs="Times New Roman"/>
@@ -1454,17 +1459,7 @@
                 <w:sz w:val="24"/>
                 <w:szCs w:val="24"/>
               </w:rPr>
-              <w:t>п.п</w:t>
-            </w:r>
-            <w:proofErr w:type="spellEnd"/>
-            <w:r>
-              <w:rPr>
-                <w:rFonts w:ascii="Times New Roman" w:hAnsi="Times New Roman" w:cs="Times New Roman"/>
-                <w:b/>
-                <w:sz w:val="24"/>
-                <w:szCs w:val="24"/>
-              </w:rPr>
-              <w:t>.</w:t>
+              <w:t>п.п.</w:t>
             </w:r>
           </w:p>
         </w:tc>
@@ -2017,7 +2012,6 @@
                 <w:szCs w:val="24"/>
               </w:rPr>
             </w:pPr>
-            <w:proofErr w:type="spellStart"/>
             <w:r>
               <w:rPr>
                 <w:rFonts w:ascii="Times New Roman" w:hAnsi="Times New Roman" w:cs="Times New Roman"/>
@@ -2025,17 +2019,7 @@
                 <w:sz w:val="24"/>
                 <w:szCs w:val="24"/>
               </w:rPr>
-              <w:t>п.п</w:t>
-            </w:r>
-            <w:proofErr w:type="spellEnd"/>
-            <w:r>
-              <w:rPr>
-                <w:rFonts w:ascii="Times New Roman" w:hAnsi="Times New Roman" w:cs="Times New Roman"/>
-                <w:b/>
-                <w:sz w:val="24"/>
-                <w:szCs w:val="24"/>
-              </w:rPr>
-              <w:t>.</w:t>
+              <w:t>п.п.</w:t>
             </w:r>
           </w:p>
         </w:tc>
@@ -4097,8 +4081,18 @@
           <w:sz w:val="24"/>
           <w:szCs w:val="24"/>
         </w:rPr>
-        <w:t>Высшую школу компьютерных наук и прикладной математики</w:t>
-      </w:r>
+        <w:t xml:space="preserve">Высшую школу компьютерных наук и </w:t>
+      </w:r>
+      <w:r>
+        <w:rPr>
+          <w:rFonts w:ascii="Times New Roman" w:hAnsi="Times New Roman" w:cs="Times New Roman"/>
+          <w:sz w:val="24"/>
+          <w:szCs w:val="24"/>
+        </w:rPr>
+        <w:t>искусственного интеллекта</w:t>
+      </w:r>
+      <w:bookmarkStart w:id="0" w:name="_GoBack"/>
+      <w:bookmarkEnd w:id="0"/>
       <w:r>
         <w:rPr>
           <w:rFonts w:ascii="Times New Roman" w:hAnsi="Times New Roman" w:cs="Times New Roman"/>
@@ -8563,7 +8557,7 @@
 </file>
 
 <file path=customXml/itemProps1.xml><?xml version="1.0" encoding="utf-8"?>
-<ds:datastoreItem xmlns:ds="http://schemas.openxmlformats.org/officeDocument/2006/customXml" ds:itemID="{8FCB80BC-925C-408D-B938-3BCCE52844D7}">
+<ds:datastoreItem xmlns:ds="http://schemas.openxmlformats.org/officeDocument/2006/customXml" ds:itemID="{1CD4CE90-A548-4C8D-AED0-1C260E3201C2}">
   <ds:schemaRefs>
     <ds:schemaRef ds:uri="http://schemas.openxmlformats.org/officeDocument/2006/bibliography"/>
   </ds:schemaRefs>

--- a/practice/2ПМ_АДМО_ФИО_Дневник_уч_практика.docx
+++ b/practice/2ПМ_АДМО_ФИО_Дневник_уч_практика.docx
@@ -266,21 +266,35 @@
     </w:p>
     <w:p>
       <w:pPr>
-        <w:spacing w:after="0" w:line="360" w:lineRule="auto"/>
-        <w:jc w:val="center"/>
-        <w:rPr>
-          <w:rFonts w:ascii="Times New Roman" w:hAnsi="Times New Roman" w:cs="Times New Roman"/>
-          <w:sz w:val="24"/>
-          <w:szCs w:val="24"/>
-        </w:rPr>
-      </w:pPr>
-      <w:r>
-        <w:rPr>
-          <w:rFonts w:ascii="Times New Roman" w:hAnsi="Times New Roman" w:cs="Times New Roman"/>
-          <w:sz w:val="24"/>
-          <w:szCs w:val="24"/>
-        </w:rPr>
-        <w:t>УЧЕБНО-ТЕХНОЛОГИЧЕСКОЙ (ПРОЕКТНО-ТЕХНОЛОГИЧЕСКОЙ) ПРАКТИКИ</w:t>
+        <w:rPr>
+          <w:rFonts w:ascii="Times New Roman" w:hAnsi="Times New Roman" w:cs="Times New Roman"/>
+          <w:sz w:val="24"/>
+          <w:szCs w:val="24"/>
+        </w:rPr>
+      </w:pPr>
+      <w:r>
+        <w:rPr>
+          <w:rFonts w:ascii="Times New Roman" w:hAnsi="Times New Roman" w:cs="Times New Roman"/>
+          <w:sz w:val="24"/>
+          <w:szCs w:val="24"/>
+        </w:rPr>
+        <w:t>УЧЕБНО</w:t>
+      </w:r>
+      <w:r>
+        <w:rPr>
+          <w:rFonts w:ascii="Times New Roman" w:hAnsi="Times New Roman" w:cs="Times New Roman"/>
+          <w:sz w:val="24"/>
+          <w:szCs w:val="24"/>
+        </w:rPr>
+        <w:t xml:space="preserve">Й </w:t>
+      </w:r>
+      <w:r>
+        <w:rPr>
+          <w:rFonts w:ascii="Times New Roman" w:hAnsi="Times New Roman" w:cs="Times New Roman"/>
+          <w:sz w:val="24"/>
+          <w:szCs w:val="24"/>
+        </w:rPr>
+        <w:t>ТЕХНОЛОГИЧЕСКОЙ (ПРОЕКТНО-ТЕХНОЛОГИЧЕСКОЙ) ПРАКТИКИ</w:t>
       </w:r>
     </w:p>
     <w:p>
@@ -898,7 +912,23 @@
           <w:sz w:val="24"/>
           <w:szCs w:val="24"/>
         </w:rPr>
-        <w:t xml:space="preserve">направляется на учебно-технологическую (проектно-технологическую) практику в </w:t>
+        <w:t>направляется на учебн</w:t>
+      </w:r>
+      <w:r>
+        <w:rPr>
+          <w:rFonts w:ascii="Times New Roman" w:hAnsi="Times New Roman" w:cs="Times New Roman"/>
+          <w:sz w:val="24"/>
+          <w:szCs w:val="24"/>
+        </w:rPr>
+        <w:t xml:space="preserve">ую </w:t>
+      </w:r>
+      <w:r>
+        <w:rPr>
+          <w:rFonts w:ascii="Times New Roman" w:hAnsi="Times New Roman" w:cs="Times New Roman"/>
+          <w:sz w:val="24"/>
+          <w:szCs w:val="24"/>
+        </w:rPr>
+        <w:t xml:space="preserve">технологическую (проектно-технологическую) практику в </w:t>
       </w:r>
       <w:r>
         <w:rPr>
@@ -4072,7 +4102,7 @@
           <w:sz w:val="24"/>
           <w:szCs w:val="24"/>
         </w:rPr>
-        <w:t xml:space="preserve"> на учебно-технологическую (проектно-технологическую) практику в </w:t>
+        <w:t xml:space="preserve"> на учебн</w:t>
       </w:r>
       <w:r>
         <w:rPr>
@@ -4081,18 +4111,36 @@
           <w:sz w:val="24"/>
           <w:szCs w:val="24"/>
         </w:rPr>
-        <w:t xml:space="preserve">Высшую школу компьютерных наук и </w:t>
-      </w:r>
-      <w:r>
-        <w:rPr>
-          <w:rFonts w:ascii="Times New Roman" w:hAnsi="Times New Roman" w:cs="Times New Roman"/>
-          <w:sz w:val="24"/>
-          <w:szCs w:val="24"/>
-        </w:rPr>
-        <w:t>искусственного интеллекта</w:t>
+        <w:t xml:space="preserve">ую </w:t>
       </w:r>
       <w:bookmarkStart w:id="0" w:name="_GoBack"/>
       <w:bookmarkEnd w:id="0"/>
+      <w:r>
+        <w:rPr>
+          <w:rFonts w:ascii="Times New Roman" w:hAnsi="Times New Roman" w:cs="Times New Roman"/>
+          <w:color w:val="000000" w:themeColor="text1"/>
+          <w:sz w:val="24"/>
+          <w:szCs w:val="24"/>
+        </w:rPr>
+        <w:t xml:space="preserve">технологическую (проектно-технологическую) практику в </w:t>
+      </w:r>
+      <w:r>
+        <w:rPr>
+          <w:rFonts w:ascii="Times New Roman" w:hAnsi="Times New Roman" w:cs="Times New Roman"/>
+          <w:color w:val="000000" w:themeColor="text1"/>
+          <w:sz w:val="24"/>
+          <w:szCs w:val="24"/>
+        </w:rPr>
+        <w:t xml:space="preserve">Высшую школу компьютерных наук и </w:t>
+      </w:r>
+      <w:r>
+        <w:rPr>
+          <w:rFonts w:ascii="Times New Roman" w:hAnsi="Times New Roman" w:cs="Times New Roman"/>
+          <w:sz w:val="24"/>
+          <w:szCs w:val="24"/>
+        </w:rPr>
+        <w:t>искусственного интеллекта</w:t>
+      </w:r>
       <w:r>
         <w:rPr>
           <w:rFonts w:ascii="Times New Roman" w:hAnsi="Times New Roman" w:cs="Times New Roman"/>
@@ -8557,7 +8605,7 @@
 </file>
 
 <file path=customXml/itemProps1.xml><?xml version="1.0" encoding="utf-8"?>
-<ds:datastoreItem xmlns:ds="http://schemas.openxmlformats.org/officeDocument/2006/customXml" ds:itemID="{1CD4CE90-A548-4C8D-AED0-1C260E3201C2}">
+<ds:datastoreItem xmlns:ds="http://schemas.openxmlformats.org/officeDocument/2006/customXml" ds:itemID="{FBC9C83A-691C-40BD-9125-6A6F3D2D0283}">
   <ds:schemaRefs>
     <ds:schemaRef ds:uri="http://schemas.openxmlformats.org/officeDocument/2006/bibliography"/>
   </ds:schemaRefs>
